--- a/source/docx/doc (2742).docx
+++ b/source/docx/doc (2742).docx
@@ -587,7 +587,6 @@
       <w:pPr>
         <w:spacing w:after="0" w:line="240" w:lineRule="auto"/>
         <w:ind w:left="-284" w:firstLine="284"/>
-        <w:jc w:val="center"/>
         <w:rPr>
           <w:rFonts w:ascii="Times New Roman" w:hAnsi="Times New Roman" w:cs="Times New Roman"/>
           <w:color w:val="000000"/>
@@ -628,9 +627,9 @@
         <w:gridCol w:w="1260"/>
         <w:gridCol w:w="1602"/>
         <w:gridCol w:w="738"/>
-        <w:gridCol w:w="1263"/>
-        <w:gridCol w:w="1275"/>
-        <w:gridCol w:w="851"/>
+        <w:gridCol w:w="1080"/>
+        <w:gridCol w:w="1080"/>
+        <w:gridCol w:w="1229"/>
         <w:gridCol w:w="1843"/>
         <w:gridCol w:w="2126"/>
         <w:gridCol w:w="1417"/>
@@ -822,7 +821,7 @@
         </w:tc>
         <w:tc>
           <w:tcPr>
-            <w:tcW w:w="2538" w:type="dxa"/>
+            <w:tcW w:w="2160" w:type="dxa"/>
             <w:gridSpan w:val="2"/>
             <w:tcBorders>
               <w:top w:val="single" w:sz="4" w:space="0" w:color="000000"/>
@@ -855,7 +854,7 @@
         </w:tc>
         <w:tc>
           <w:tcPr>
-            <w:tcW w:w="851" w:type="dxa"/>
+            <w:tcW w:w="1229" w:type="dxa"/>
             <w:vMerge w:val="restart"/>
             <w:tcBorders>
               <w:top w:val="single" w:sz="4" w:space="0" w:color="000000"/>
@@ -1168,7 +1167,7 @@
         </w:tc>
         <w:tc>
           <w:tcPr>
-            <w:tcW w:w="1263" w:type="dxa"/>
+            <w:tcW w:w="1080" w:type="dxa"/>
             <w:tcBorders>
               <w:top w:val="single" w:sz="4" w:space="0" w:color="000000"/>
               <w:left w:val="single" w:sz="4" w:space="0" w:color="000000"/>
@@ -1200,7 +1199,7 @@
         </w:tc>
         <w:tc>
           <w:tcPr>
-            <w:tcW w:w="1275" w:type="dxa"/>
+            <w:tcW w:w="1080" w:type="dxa"/>
             <w:tcBorders>
               <w:top w:val="single" w:sz="4" w:space="0" w:color="000000"/>
               <w:left w:val="single" w:sz="4" w:space="0" w:color="000000"/>
@@ -1232,7 +1231,7 @@
         </w:tc>
         <w:tc>
           <w:tcPr>
-            <w:tcW w:w="851" w:type="dxa"/>
+            <w:tcW w:w="1229" w:type="dxa"/>
             <w:vMerge/>
             <w:tcBorders>
               <w:left w:val="single" w:sz="4" w:space="0" w:color="000000"/>
@@ -1432,7 +1431,42 @@
                 <w:rFonts w:ascii="Times New Roman" w:hAnsi="Times New Roman" w:cs="Times New Roman"/>
                 <w:color w:val="000000"/>
               </w:rPr>
-              <w:t>120163200342</w:t>
+              <w:t>1201</w:t>
+            </w:r>
+            <w:r>
+              <w:rPr>
+                <w:rFonts w:ascii="Times New Roman" w:hAnsi="Times New Roman" w:cs="Times New Roman"/>
+                <w:color w:val="000000"/>
+              </w:rPr>
+              <w:t>5</w:t>
+            </w:r>
+            <w:r>
+              <w:rPr>
+                <w:rFonts w:ascii="Times New Roman" w:hAnsi="Times New Roman" w:cs="Times New Roman"/>
+                <w:color w:val="000000"/>
+              </w:rPr>
+              <w:t>3</w:t>
+            </w:r>
+            <w:r>
+              <w:rPr>
+                <w:rFonts w:ascii="Times New Roman" w:hAnsi="Times New Roman" w:cs="Times New Roman"/>
+                <w:color w:val="000000"/>
+              </w:rPr>
+              <w:t>1</w:t>
+            </w:r>
+            <w:r>
+              <w:rPr>
+                <w:rFonts w:ascii="Times New Roman" w:hAnsi="Times New Roman" w:cs="Times New Roman"/>
+                <w:color w:val="000000"/>
+              </w:rPr>
+              <w:t>0</w:t>
+            </w:r>
+            <w:r>
+              <w:rPr>
+                <w:rFonts w:ascii="Times New Roman" w:hAnsi="Times New Roman" w:cs="Times New Roman"/>
+                <w:color w:val="000000"/>
+              </w:rPr>
+              <w:t>1128</w:t>
             </w:r>
           </w:p>
         </w:tc>
@@ -1464,7 +1498,7 @@
         </w:tc>
         <w:tc>
           <w:tcPr>
-            <w:tcW w:w="1263" w:type="dxa"/>
+            <w:tcW w:w="1080" w:type="dxa"/>
             <w:tcBorders>
               <w:top w:val="single" w:sz="4" w:space="0" w:color="000000"/>
               <w:left w:val="single" w:sz="4" w:space="0" w:color="000000"/>
@@ -1485,20 +1519,27 @@
                 <w:rFonts w:ascii="Times New Roman" w:hAnsi="Times New Roman" w:cs="Times New Roman"/>
                 <w:color w:val="000000"/>
               </w:rPr>
-              <w:t>29.06</w:t>
-            </w:r>
-            <w:r>
-              <w:rPr>
-                <w:rFonts w:ascii="Times New Roman" w:hAnsi="Times New Roman" w:cs="Times New Roman"/>
-                <w:color w:val="000000"/>
-              </w:rPr>
-              <w:t>.2016</w:t>
+              <w:t>03.11</w:t>
+            </w:r>
+            <w:r>
+              <w:rPr>
+                <w:rFonts w:ascii="Times New Roman" w:hAnsi="Times New Roman" w:cs="Times New Roman"/>
+                <w:color w:val="000000"/>
+              </w:rPr>
+              <w:t>.1</w:t>
+            </w:r>
+            <w:r>
+              <w:rPr>
+                <w:rFonts w:ascii="Times New Roman" w:hAnsi="Times New Roman" w:cs="Times New Roman"/>
+                <w:color w:val="000000"/>
+              </w:rPr>
+              <w:t>5</w:t>
             </w:r>
           </w:p>
         </w:tc>
         <w:tc>
           <w:tcPr>
-            <w:tcW w:w="1275" w:type="dxa"/>
+            <w:tcW w:w="1080" w:type="dxa"/>
             <w:tcBorders>
               <w:top w:val="single" w:sz="4" w:space="0" w:color="000000"/>
               <w:left w:val="single" w:sz="4" w:space="0" w:color="000000"/>
@@ -1519,48 +1560,27 @@
                 <w:rFonts w:ascii="Times New Roman" w:hAnsi="Times New Roman" w:cs="Times New Roman"/>
                 <w:color w:val="000000"/>
               </w:rPr>
-              <w:t>2</w:t>
-            </w:r>
-            <w:r>
-              <w:rPr>
-                <w:rFonts w:ascii="Times New Roman" w:hAnsi="Times New Roman" w:cs="Times New Roman"/>
-                <w:color w:val="000000"/>
-              </w:rPr>
-              <w:t>6</w:t>
-            </w:r>
-            <w:r>
-              <w:rPr>
-                <w:rFonts w:ascii="Times New Roman" w:hAnsi="Times New Roman" w:cs="Times New Roman"/>
-                <w:color w:val="000000"/>
-              </w:rPr>
-              <w:t>.11</w:t>
-            </w:r>
-            <w:r>
-              <w:rPr>
-                <w:rFonts w:ascii="Times New Roman" w:hAnsi="Times New Roman" w:cs="Times New Roman"/>
-                <w:color w:val="000000"/>
-              </w:rPr>
-              <w:t>.</w:t>
-            </w:r>
-            <w:r>
-              <w:rPr>
-                <w:rFonts w:ascii="Times New Roman" w:hAnsi="Times New Roman" w:cs="Times New Roman"/>
-                <w:color w:val="000000"/>
-              </w:rPr>
-              <w:t>201</w:t>
-            </w:r>
-            <w:r>
-              <w:rPr>
-                <w:rFonts w:ascii="Times New Roman" w:hAnsi="Times New Roman" w:cs="Times New Roman"/>
-                <w:color w:val="000000"/>
-              </w:rPr>
-              <w:t>6</w:t>
+              <w:t>30.11</w:t>
+            </w:r>
+            <w:r>
+              <w:rPr>
+                <w:rFonts w:ascii="Times New Roman" w:hAnsi="Times New Roman" w:cs="Times New Roman"/>
+                <w:color w:val="000000"/>
+              </w:rPr>
+              <w:t>.1</w:t>
+            </w:r>
+            <w:r>
+              <w:rPr>
+                <w:rFonts w:ascii="Times New Roman" w:hAnsi="Times New Roman" w:cs="Times New Roman"/>
+                <w:color w:val="000000"/>
+              </w:rPr>
+              <w:t>5</w:t>
             </w:r>
           </w:p>
         </w:tc>
         <w:tc>
           <w:tcPr>
-            <w:tcW w:w="851" w:type="dxa"/>
+            <w:tcW w:w="1229" w:type="dxa"/>
             <w:tcBorders>
               <w:top w:val="single" w:sz="4" w:space="0" w:color="000000"/>
               <w:left w:val="single" w:sz="4" w:space="0" w:color="000000"/>
@@ -1571,18 +1591,24 @@
           <w:p>
             <w:pPr>
               <w:spacing w:after="0" w:line="240" w:lineRule="auto"/>
-              <w:jc w:val="center"/>
-              <w:rPr>
-                <w:rFonts w:ascii="Times New Roman" w:hAnsi="Times New Roman" w:cs="Times New Roman"/>
-                <w:color w:val="000000"/>
-              </w:rPr>
-            </w:pPr>
-            <w:r>
-              <w:rPr>
-                <w:rFonts w:ascii="Times New Roman" w:hAnsi="Times New Roman" w:cs="Times New Roman"/>
-                <w:color w:val="000000"/>
-              </w:rPr>
-              <w:t>41</w:t>
+              <w:rPr>
+                <w:rFonts w:ascii="Times New Roman" w:hAnsi="Times New Roman" w:cs="Times New Roman"/>
+                <w:color w:val="000000"/>
+              </w:rPr>
+            </w:pPr>
+            <w:r>
+              <w:rPr>
+                <w:rFonts w:ascii="Times New Roman" w:hAnsi="Times New Roman" w:cs="Times New Roman"/>
+                <w:color w:val="000000"/>
+              </w:rPr>
+              <w:t xml:space="preserve">     </w:t>
+            </w:r>
+            <w:r>
+              <w:rPr>
+                <w:rFonts w:ascii="Times New Roman" w:hAnsi="Times New Roman" w:cs="Times New Roman"/>
+                <w:color w:val="000000"/>
+              </w:rPr>
+              <w:t>48</w:t>
             </w:r>
           </w:p>
         </w:tc>
@@ -1609,7 +1635,7 @@
                 <w:rFonts w:ascii="Times New Roman" w:hAnsi="Times New Roman" w:cs="Times New Roman"/>
                 <w:color w:val="000000"/>
               </w:rPr>
-              <w:t>сорок один</w:t>
+              <w:t>сорок восемь</w:t>
             </w:r>
           </w:p>
         </w:tc>
@@ -3209,16 +3235,6 @@
       <w:lang w:val="ru-RU" w:eastAsia="ru-RU" w:bidi="ar-SA"/>
     </w:rPr>
   </w:style>
-  <w:style w:type="character" w:styleId="Strong">
-    <w:name w:val="Strong"/>
-    <w:qFormat/>
-    <w:locked/>
-    <w:rsid w:val="00E34AF2"/>
-    <w:rPr>
-      <w:b/>
-      <w:bCs/>
-    </w:rPr>
-  </w:style>
 </w:styles>
 </file>
 
@@ -3488,7 +3504,7 @@
 </file>
 
 <file path=customXml/itemProps1.xml><?xml version="1.0" encoding="utf-8"?>
-<ds:datastoreItem xmlns:ds="http://schemas.openxmlformats.org/officeDocument/2006/customXml" ds:itemID="{6745E196-6040-453D-8CA0-F66BE9ACD64B}">
+<ds:datastoreItem xmlns:ds="http://schemas.openxmlformats.org/officeDocument/2006/customXml" ds:itemID="{6FED8229-3AA1-46DC-A10D-591598C29FC4}">
   <ds:schemaRefs>
     <ds:schemaRef ds:uri="http://schemas.openxmlformats.org/officeDocument/2006/bibliography"/>
   </ds:schemaRefs>
